--- a/Semana06/Ejercicio.docx
+++ b/Semana06/Ejercicio.docx
@@ -5584,8 +5584,6 @@
           </wp:inline>
         </w:drawing>
       </w:r>
-      <w:bookmarkStart w:id="1" w:name="_GoBack"/>
-      <w:bookmarkEnd w:id="1"/>
     </w:p>
     <w:p>
       <w:pPr>
@@ -5741,10 +5739,10 @@
           <w:noProof/>
         </w:rPr>
         <w:drawing>
-          <wp:inline distT="0" distB="0" distL="0" distR="0" wp14:anchorId="504845AE" wp14:editId="45178F0B">
-            <wp:extent cx="2448267" cy="1000265"/>
-            <wp:effectExtent l="0" t="0" r="0" b="9525"/>
-            <wp:docPr id="2" name="Imagen 2"/>
+          <wp:inline distT="0" distB="0" distL="0" distR="0" wp14:anchorId="23B9B31C" wp14:editId="071E60AA">
+            <wp:extent cx="2545080" cy="1781175"/>
+            <wp:effectExtent l="0" t="0" r="7620" b="9525"/>
+            <wp:docPr id="5" name="Imagen 5"/>
             <wp:cNvGraphicFramePr>
               <a:graphicFrameLocks xmlns:a="http://schemas.openxmlformats.org/drawingml/2006/main" noChangeAspect="1"/>
             </wp:cNvGraphicFramePr>
@@ -5752,8 +5750,10 @@
               <a:graphicData uri="http://schemas.openxmlformats.org/drawingml/2006/picture">
                 <pic:pic xmlns:pic="http://schemas.openxmlformats.org/drawingml/2006/picture">
                   <pic:nvPicPr>
-                    <pic:cNvPr id="2" name="MODELO.png"/>
-                    <pic:cNvPicPr/>
+                    <pic:cNvPr id="0" name="Picture 1"/>
+                    <pic:cNvPicPr>
+                      <a:picLocks noChangeAspect="1" noChangeArrowheads="1"/>
+                    </pic:cNvPicPr>
                   </pic:nvPicPr>
                   <pic:blipFill>
                     <a:blip r:embed="rId10">
@@ -5763,6 +5763,68 @@
                         </a:ext>
                       </a:extLst>
                     </a:blip>
+                    <a:srcRect/>
+                    <a:stretch>
+                      <a:fillRect/>
+                    </a:stretch>
+                  </pic:blipFill>
+                  <pic:spPr bwMode="auto">
+                    <a:xfrm>
+                      <a:off x="0" y="0"/>
+                      <a:ext cx="2545080" cy="1781175"/>
+                    </a:xfrm>
+                    <a:prstGeom prst="rect">
+                      <a:avLst/>
+                    </a:prstGeom>
+                    <a:noFill/>
+                    <a:ln>
+                      <a:noFill/>
+                    </a:ln>
+                  </pic:spPr>
+                </pic:pic>
+              </a:graphicData>
+            </a:graphic>
+          </wp:inline>
+        </w:drawing>
+      </w:r>
+    </w:p>
+    <w:p>
+      <w:pPr>
+        <w:pStyle w:val="Ttulo2"/>
+      </w:pPr>
+      <w:r>
+        <w:t>Análisis de Caja Negra</w:t>
+      </w:r>
+    </w:p>
+    <w:p>
+      <w:pPr>
+        <w:jc w:val="center"/>
+        <w:rPr>
+          <w:lang w:val="es-ES"/>
+        </w:rPr>
+      </w:pPr>
+      <w:bookmarkStart w:id="1" w:name="_GoBack"/>
+      <w:r>
+        <w:rPr>
+          <w:lang w:val="es-ES"/>
+        </w:rPr>
+        <w:drawing>
+          <wp:inline distT="0" distB="0" distL="0" distR="0" wp14:anchorId="2F00AB18" wp14:editId="45A3A9E3">
+            <wp:extent cx="4458475" cy="2880000"/>
+            <wp:effectExtent l="0" t="0" r="0" b="0"/>
+            <wp:docPr id="6" name="Imagen 6"/>
+            <wp:cNvGraphicFramePr>
+              <a:graphicFrameLocks xmlns:a="http://schemas.openxmlformats.org/drawingml/2006/main" noChangeAspect="1"/>
+            </wp:cNvGraphicFramePr>
+            <a:graphic xmlns:a="http://schemas.openxmlformats.org/drawingml/2006/main">
+              <a:graphicData uri="http://schemas.openxmlformats.org/drawingml/2006/picture">
+                <pic:pic xmlns:pic="http://schemas.openxmlformats.org/drawingml/2006/picture">
+                  <pic:nvPicPr>
+                    <pic:cNvPr id="1" name=""/>
+                    <pic:cNvPicPr/>
+                  </pic:nvPicPr>
+                  <pic:blipFill>
+                    <a:blip r:embed="rId11"/>
                     <a:stretch>
                       <a:fillRect/>
                     </a:stretch>
@@ -5770,7 +5832,7 @@
                   <pic:spPr>
                     <a:xfrm>
                       <a:off x="0" y="0"/>
-                      <a:ext cx="2448267" cy="1000265"/>
+                      <a:ext cx="4458475" cy="2880000"/>
                     </a:xfrm>
                     <a:prstGeom prst="rect">
                       <a:avLst/>
@@ -5782,6 +5844,7 @@
           </wp:inline>
         </w:drawing>
       </w:r>
+      <w:bookmarkEnd w:id="1"/>
     </w:p>
     <w:p>
       <w:pPr>
